--- a/CMT118 Malware Analysis and Vulnerability Assessment/Labs/Lab 1/LAB1.docx
+++ b/CMT118 Malware Analysis and Vulnerability Assessment/Labs/Lab 1/LAB1.docx
@@ -9,7 +9,10 @@
         </w:pBdr>
       </w:pPr>
       <w:r>
-        <w:t xml:space="preserve">Lab 1 </w:t>
+        <w:t>Lab 1</w:t>
+      </w:r>
+      <w:r>
+        <w:t>-1</w:t>
       </w:r>
     </w:p>
     <w:p/>
@@ -1098,25 +1101,7 @@
         </w:tabs>
       </w:pPr>
       <w:r>
-        <w:t>Examine C:\Windows\System32\kerne132.dll for additional malicious activity.</w:t>
-      </w:r>
-      <w:r>
-        <w:t xml:space="preserve"> </w:t>
-      </w:r>
-      <w:r>
-        <w:t>Note that the file kerne132.dll, with the number 1 instead of the letter</w:t>
-      </w:r>
-      <w:r>
-        <w:t xml:space="preserve"> </w:t>
-      </w:r>
-      <w:r>
-        <w:t>l, is meant to look like the system file kernel32.dll. This file can be used as</w:t>
-      </w:r>
-      <w:r>
-        <w:t xml:space="preserve"> </w:t>
-      </w:r>
-      <w:r>
-        <w:t>a host indicator to search for the malware.</w:t>
+        <w:t>Examine C:\Windows\System32\kerne132.dll for additional malicious activity. Note that the file kerne132.dll, with the number 1 instead of the letter l, is meant to look like the system file kernel32.dll. This file can be used as a host indicator to search for the malware.</w:t>
       </w:r>
     </w:p>
     <w:p>
@@ -1131,37 +1116,21 @@
         </w:tabs>
       </w:pPr>
       <w:r>
-        <w:t>The .dll file contains a reference to local IP address 127.26.152.13. This</w:t>
-      </w:r>
-      <w:r>
-        <w:t xml:space="preserve"> </w:t>
-      </w:r>
-      <w:r>
-        <w:t xml:space="preserve">address is an </w:t>
+        <w:t>The .</w:t>
+      </w:r>
+      <w:proofErr w:type="spellStart"/>
+      <w:r>
+        <w:t>dll</w:t>
+      </w:r>
+      <w:proofErr w:type="spellEnd"/>
+      <w:r>
+        <w:t xml:space="preserve"> file contains a reference to local IP address 127.26.152.13. This address is an </w:t>
       </w:r>
       <w:r>
         <w:t>artefact</w:t>
       </w:r>
       <w:r>
-        <w:t xml:space="preserve"> of this program having been created for educational</w:t>
-      </w:r>
-      <w:r>
-        <w:t xml:space="preserve"> </w:t>
-      </w:r>
-      <w:r>
-        <w:t>and not malicious purposes. If this was real malware, the IP address should</w:t>
-      </w:r>
-      <w:r>
-        <w:t xml:space="preserve"> </w:t>
-      </w:r>
-      <w:r>
-        <w:t>be routable, and it would be a good network-based indicator for use in</w:t>
-      </w:r>
-      <w:r>
-        <w:t xml:space="preserve"> </w:t>
-      </w:r>
-      <w:r>
-        <w:t>identifying this malware.</w:t>
+        <w:t xml:space="preserve"> of this program having been created for educational and not malicious purposes. If this was real malware, the IP address should be routable, and it would be a good network-based indicator for use in identifying this malware.</w:t>
       </w:r>
     </w:p>
     <w:p>
@@ -1179,8 +1148,48 @@
         <w:t>The DLL is most likely a backdoor, the EXE file is used to install or run the DLL</w:t>
       </w:r>
       <w:r>
-        <w:t xml:space="preserve"> as DLLs are unable to run on their own. </w:t>
-      </w:r>
+        <w:t xml:space="preserve"> as DLLs are unable to run on their own.</w:t>
+      </w:r>
+    </w:p>
+    <w:p>
+      <w:pPr>
+        <w:tabs>
+          <w:tab w:val="left" w:pos="1544"/>
+        </w:tabs>
+      </w:pPr>
+    </w:p>
+    <w:p>
+      <w:pPr>
+        <w:pBdr>
+          <w:bottom w:val="single" w:sz="4" w:space="1" w:color="auto"/>
+        </w:pBdr>
+        <w:tabs>
+          <w:tab w:val="left" w:pos="1544"/>
+        </w:tabs>
+      </w:pPr>
+      <w:r>
+        <w:t>Lab 1-2</w:t>
+      </w:r>
+      <w:r>
+        <w:t xml:space="preserve"> </w:t>
+      </w:r>
+    </w:p>
+    <w:p/>
+    <w:p>
+      <w:pPr>
+        <w:rPr>
+          <w:i/>
+        </w:rPr>
+      </w:pPr>
+      <w:r>
+        <w:rPr>
+          <w:i/>
+        </w:rPr>
+        <w:t>Lab01-02.exe</w:t>
+      </w:r>
+    </w:p>
+    <w:p/>
+    <w:p>
       <w:bookmarkStart w:id="0" w:name="_GoBack"/>
       <w:bookmarkEnd w:id="0"/>
     </w:p>
